--- a/docs/Meetings/11.10.2018/Minutes.docx
+++ b/docs/Meetings/11.10.2018/Minutes.docx
@@ -1,12 +1,14 @@
 
 <file path=word/document.xml><?xml version="1.0" encoding="utf-8"?>
-<w:document xmlns:wpc="http://schemas.microsoft.com/office/word/2010/wordprocessingCanvas" xmlns:cx="http://schemas.microsoft.com/office/drawing/2014/chartex" xmlns:cx1="http://schemas.microsoft.com/office/drawing/2015/9/8/chartex" xmlns:cx2="http://schemas.microsoft.com/office/drawing/2015/10/21/chartex" xmlns:cx3="http://schemas.microsoft.com/office/drawing/2016/5/9/chartex" xmlns:cx4="http://schemas.microsoft.com/office/drawing/2016/5/10/chartex" xmlns:cx5="http://schemas.microsoft.com/office/drawing/2016/5/11/chartex" xmlns:cx6="http://schemas.microsoft.com/office/drawing/2016/5/12/chartex" xmlns:cx7="http://schemas.microsoft.com/office/drawing/2016/5/13/chartex" xmlns:cx8="http://schemas.microsoft.com/office/drawing/2016/5/14/chartex" xmlns:mc="http://schemas.openxmlformats.org/markup-compatibility/2006" xmlns:aink="http://schemas.microsoft.com/office/drawing/2016/ink" xmlns:am3d="http://schemas.microsoft.com/office/drawing/2017/model3d" xmlns:o="urn:schemas-microsoft-com:office:office" xmlns:r="http://schemas.openxmlformats.org/officeDocument/2006/relationships" xmlns:m="http://schemas.openxmlformats.org/officeDocument/2006/math" xmlns:v="urn:schemas-microsoft-com:vml" xmlns:wp14="http://schemas.microsoft.com/office/word/2010/wordprocessingDrawing" xmlns:wp="http://schemas.openxmlformats.org/drawingml/2006/wordprocessingDrawing" xmlns:w10="urn:schemas-microsoft-com:office:word" xmlns:w="http://schemas.openxmlformats.org/wordprocessingml/2006/main" xmlns:w14="http://schemas.microsoft.com/office/word/2010/wordml" xmlns:w15="http://schemas.microsoft.com/office/word/2012/wordml" xmlns:w16cid="http://schemas.microsoft.com/office/word/2016/wordml/cid" xmlns:w16se="http://schemas.microsoft.com/office/word/2015/wordml/symex" xmlns:wpg="http://schemas.microsoft.com/office/word/2010/wordprocessingGroup" xmlns:wpi="http://schemas.microsoft.com/office/word/2010/wordprocessingInk" xmlns:wne="http://schemas.microsoft.com/office/word/2006/wordml" xmlns:wps="http://schemas.microsoft.com/office/word/2010/wordprocessingShape" mc:Ignorable="w14 w15 w16se w16cid wp14">
+<w:document xmlns:o="urn:schemas-microsoft-com:office:office" xmlns:r="http://schemas.openxmlformats.org/officeDocument/2006/relationships" xmlns:v="urn:schemas-microsoft-com:vml" xmlns:w="http://schemas.openxmlformats.org/wordprocessingml/2006/main" xmlns:w10="urn:schemas-microsoft-com:office:word" xmlns:wp="http://schemas.openxmlformats.org/drawingml/2006/wordprocessingDrawing" xmlns:wps="http://schemas.microsoft.com/office/word/2010/wordprocessingShape" xmlns:wpg="http://schemas.microsoft.com/office/word/2010/wordprocessingGroup" xmlns:mc="http://schemas.openxmlformats.org/markup-compatibility/2006" xmlns:wp14="http://schemas.microsoft.com/office/word/2010/wordprocessingDrawing" xmlns:w14="http://schemas.microsoft.com/office/word/2010/wordml" mc:Ignorable="w14 wp14">
   <w:body>
     <w:p>
       <w:pPr>
         <w:pStyle w:val="Title"/>
-      </w:pPr>
-      <w:r>
+        <w:rPr/>
+      </w:pPr>
+      <w:r>
+        <w:rPr/>
         <w:t>Minutes</w:t>
       </w:r>
     </w:p>
@@ -17,14 +19,17 @@
           <w:ilvl w:val="0"/>
           <w:numId w:val="1"/>
         </w:numPr>
-      </w:pPr>
-      <w:r>
+        <w:rPr/>
+      </w:pPr>
+      <w:r>
+        <w:rPr/>
         <w:t>Present</w:t>
       </w:r>
     </w:p>
     <w:p>
       <w:pPr>
         <w:pStyle w:val="ListParagraph"/>
+        <w:rPr/>
       </w:pPr>
       <w:r>
         <w:rPr>
@@ -34,21 +39,26 @@
         <w:t>Names:</w:t>
       </w:r>
       <w:r>
+        <w:rPr/>
         <w:t xml:space="preserve"> </w:t>
       </w:r>
-    </w:p>
-    <w:p>
-      <w:pPr>
-        <w:pStyle w:val="ListParagraph"/>
-        <w:numPr>
-          <w:ilvl w:val="0"/>
-          <w:numId w:val="1"/>
-        </w:numPr>
-      </w:pPr>
-      <w:r>
+      <w:r>
+        <w:rPr/>
+        <w:t>Dan, Huseyin, Jesse, Harrison</w:t>
+      </w:r>
+    </w:p>
+    <w:p>
+      <w:pPr>
+        <w:pStyle w:val="ListParagraph"/>
+        <w:numPr>
+          <w:ilvl w:val="0"/>
+          <w:numId w:val="1"/>
+        </w:numPr>
+        <w:rPr/>
+      </w:pPr>
+      <w:r>
+        <w:rPr/>
         <w:t>Absent</w:t>
-      </w:r>
-      <w:r>
         <w:br/>
       </w:r>
       <w:r>
@@ -59,18 +69,21 @@
         <w:t>Names:</w:t>
       </w:r>
       <w:r>
-        <w:t xml:space="preserve"> </w:t>
-      </w:r>
-    </w:p>
-    <w:p>
-      <w:pPr>
-        <w:pStyle w:val="ListParagraph"/>
-        <w:numPr>
-          <w:ilvl w:val="0"/>
-          <w:numId w:val="1"/>
-        </w:numPr>
-      </w:pPr>
-      <w:r>
+        <w:rPr/>
+        <w:t xml:space="preserve"> -</w:t>
+      </w:r>
+    </w:p>
+    <w:p>
+      <w:pPr>
+        <w:pStyle w:val="ListParagraph"/>
+        <w:numPr>
+          <w:ilvl w:val="0"/>
+          <w:numId w:val="1"/>
+        </w:numPr>
+        <w:rPr/>
+      </w:pPr>
+      <w:r>
+        <w:rPr/>
         <w:t>Greetings</w:t>
       </w:r>
     </w:p>
@@ -79,13 +92,28 @@
         <w:pStyle w:val="ListParagraph"/>
         <w:numPr>
           <w:ilvl w:val="0"/>
-          <w:numId w:val="1"/>
-        </w:numPr>
-      </w:pPr>
-      <w:r>
+          <w:numId w:val="0"/>
+        </w:numPr>
+        <w:ind w:left="2160" w:hanging="0"/>
+        <w:rPr/>
+      </w:pPr>
+      <w:r>
+        <w:rPr/>
+        <w:t>Agenda looked over</w:t>
+      </w:r>
+    </w:p>
+    <w:p>
+      <w:pPr>
+        <w:pStyle w:val="ListParagraph"/>
+        <w:numPr>
+          <w:ilvl w:val="0"/>
+          <w:numId w:val="1"/>
+        </w:numPr>
+        <w:rPr/>
+      </w:pPr>
+      <w:r>
+        <w:rPr/>
         <w:t>Look over previous meetings minutes</w:t>
-      </w:r>
-      <w:r>
         <w:br/>
       </w:r>
       <w:r>
@@ -93,25 +121,20 @@
           <w:b/>
           <w:i/>
         </w:rPr>
-        <w:t>Acc</w:t>
-      </w:r>
-      <w:r>
-        <w:rPr>
-          <w:b/>
-          <w:i/>
-        </w:rPr>
-        <w:t xml:space="preserve">eptable and correct (y/n): </w:t>
-      </w:r>
-    </w:p>
-    <w:p>
-      <w:pPr>
-        <w:pStyle w:val="ListParagraph"/>
-        <w:numPr>
-          <w:ilvl w:val="0"/>
-          <w:numId w:val="1"/>
-        </w:numPr>
-      </w:pPr>
-      <w:r>
+        <w:t>Acceptable and correct (y/n): -</w:t>
+      </w:r>
+    </w:p>
+    <w:p>
+      <w:pPr>
+        <w:pStyle w:val="ListParagraph"/>
+        <w:numPr>
+          <w:ilvl w:val="0"/>
+          <w:numId w:val="1"/>
+        </w:numPr>
+        <w:rPr/>
+      </w:pPr>
+      <w:r>
+        <w:rPr/>
         <w:t>Look over Kanban Board</w:t>
       </w:r>
     </w:p>
@@ -119,15 +142,50 @@
       <w:pPr>
         <w:pStyle w:val="ListParagraph"/>
         <w:numPr>
+          <w:ilvl w:val="0"/>
+          <w:numId w:val="0"/>
+        </w:numPr>
+        <w:ind w:left="2880" w:hanging="0"/>
+        <w:rPr/>
+      </w:pPr>
+      <w:r>
+        <w:rPr/>
+        <w:t>Introduction to trello</w:t>
+      </w:r>
+    </w:p>
+    <w:p>
+      <w:pPr>
+        <w:pStyle w:val="ListParagraph"/>
+        <w:numPr>
           <w:ilvl w:val="1"/>
           <w:numId w:val="1"/>
         </w:numPr>
-      </w:pPr>
-      <w:r>
+        <w:rPr/>
+      </w:pPr>
+      <w:r>
+        <w:rPr/>
         <w:t>What have we done?</w:t>
-      </w:r>
-      <w:r>
         <w:br/>
+        <w:tab/>
+      </w:r>
+      <w:r>
+        <w:rPr/>
+        <w:t>Hjm – team analysis</w:t>
+      </w:r>
+    </w:p>
+    <w:p>
+      <w:pPr>
+        <w:pStyle w:val="ListParagraph"/>
+        <w:numPr>
+          <w:ilvl w:val="0"/>
+          <w:numId w:val="0"/>
+        </w:numPr>
+        <w:ind w:left="2880" w:hanging="0"/>
+        <w:rPr/>
+      </w:pPr>
+      <w:r>
+        <w:rPr/>
+        <w:t>Team – complete requirements</w:t>
       </w:r>
     </w:p>
     <w:p>
@@ -137,12 +195,62 @@
           <w:ilvl w:val="1"/>
           <w:numId w:val="1"/>
         </w:numPr>
-      </w:pPr>
-      <w:r>
+        <w:rPr/>
+      </w:pPr>
+      <w:r>
+        <w:rPr/>
         <w:t>What have we left?</w:t>
       </w:r>
-      <w:r>
+    </w:p>
+    <w:p>
+      <w:pPr>
+        <w:pStyle w:val="ListParagraph"/>
+        <w:numPr>
+          <w:ilvl w:val="0"/>
+          <w:numId w:val="0"/>
+        </w:numPr>
+        <w:ind w:left="2880" w:hanging="0"/>
+        <w:rPr/>
+      </w:pPr>
+      <w:r>
+        <w:rPr/>
+        <w:tab/>
+      </w:r>
+      <w:r>
+        <w:rPr/>
+        <w:t>Add chat module to trello board</w:t>
+      </w:r>
+    </w:p>
+    <w:p>
+      <w:pPr>
+        <w:pStyle w:val="ListParagraph"/>
+        <w:numPr>
+          <w:ilvl w:val="0"/>
+          <w:numId w:val="0"/>
+        </w:numPr>
+        <w:ind w:left="3600" w:hanging="0"/>
+        <w:rPr/>
+      </w:pPr>
+      <w:r>
+        <w:rPr/>
+        <w:t>Acceptance tests</w:t>
+      </w:r>
+    </w:p>
+    <w:p>
+      <w:pPr>
+        <w:pStyle w:val="ListParagraph"/>
+        <w:numPr>
+          <w:ilvl w:val="0"/>
+          <w:numId w:val="0"/>
+        </w:numPr>
+        <w:ind w:left="3600" w:hanging="0"/>
+        <w:rPr/>
+      </w:pPr>
+      <w:r>
+        <w:rPr/>
+        <w:t>Everyone else – team analysis</w:t>
         <w:br/>
+        <w:t>Add issue tracker</w:t>
       </w:r>
     </w:p>
     <w:p>
@@ -152,23 +260,26 @@
           <w:ilvl w:val="1"/>
           <w:numId w:val="1"/>
         </w:numPr>
-      </w:pPr>
-      <w:r>
+        <w:rPr/>
+      </w:pPr>
+      <w:r>
+        <w:rPr/>
         <w:t>Is anything blocked?</w:t>
-      </w:r>
-      <w:r>
         <w:br/>
-      </w:r>
-    </w:p>
-    <w:p>
-      <w:pPr>
-        <w:pStyle w:val="ListParagraph"/>
-        <w:numPr>
-          <w:ilvl w:val="0"/>
-          <w:numId w:val="1"/>
-        </w:numPr>
-      </w:pPr>
-      <w:r>
+        <w:t>-</w:t>
+      </w:r>
+    </w:p>
+    <w:p>
+      <w:pPr>
+        <w:pStyle w:val="ListParagraph"/>
+        <w:numPr>
+          <w:ilvl w:val="0"/>
+          <w:numId w:val="1"/>
+        </w:numPr>
+        <w:rPr/>
+      </w:pPr>
+      <w:r>
+        <w:rPr/>
         <w:t>Glad, Sad, Mad</w:t>
       </w:r>
     </w:p>
@@ -179,13 +290,17 @@
           <w:ilvl w:val="1"/>
           <w:numId w:val="1"/>
         </w:numPr>
-      </w:pPr>
-      <w:r>
+        <w:rPr/>
+      </w:pPr>
+      <w:r>
+        <w:rPr/>
         <w:t>Glad</w:t>
-      </w:r>
-      <w:r>
         <w:br/>
       </w:r>
+      <w:r>
+        <w:rPr/>
+        <w:t>requiremnts good, need to figure out when to do blood pressure</w:t>
+      </w:r>
     </w:p>
     <w:p>
       <w:pPr>
@@ -194,13 +309,17 @@
           <w:ilvl w:val="1"/>
           <w:numId w:val="1"/>
         </w:numPr>
-      </w:pPr>
-      <w:r>
+        <w:rPr/>
+      </w:pPr>
+      <w:r>
+        <w:rPr/>
         <w:t>Sad</w:t>
-      </w:r>
-      <w:r>
         <w:br/>
       </w:r>
+      <w:r>
+        <w:rPr/>
+        <w:t>Time management, reports lagging</w:t>
+      </w:r>
     </w:p>
     <w:p>
       <w:pPr>
@@ -209,23 +328,29 @@
           <w:ilvl w:val="1"/>
           <w:numId w:val="1"/>
         </w:numPr>
-      </w:pPr>
-      <w:r>
+        <w:rPr/>
+      </w:pPr>
+      <w:r>
+        <w:rPr/>
         <w:t>Mad</w:t>
-      </w:r>
-      <w:r>
         <w:br/>
       </w:r>
-    </w:p>
-    <w:p>
-      <w:pPr>
-        <w:pStyle w:val="ListParagraph"/>
-        <w:numPr>
-          <w:ilvl w:val="0"/>
-          <w:numId w:val="1"/>
-        </w:numPr>
-      </w:pPr>
-      <w:r>
+      <w:r>
+        <w:rPr/>
+        <w:t>Nobody codes nicely, i.e. the way I do it</w:t>
+      </w:r>
+    </w:p>
+    <w:p>
+      <w:pPr>
+        <w:pStyle w:val="ListParagraph"/>
+        <w:numPr>
+          <w:ilvl w:val="0"/>
+          <w:numId w:val="1"/>
+        </w:numPr>
+        <w:rPr/>
+      </w:pPr>
+      <w:r>
+        <w:rPr/>
         <w:t>Actions</w:t>
       </w:r>
     </w:p>
@@ -236,13 +361,17 @@
           <w:ilvl w:val="1"/>
           <w:numId w:val="1"/>
         </w:numPr>
-      </w:pPr>
-      <w:r>
+        <w:rPr/>
+      </w:pPr>
+      <w:r>
+        <w:rPr/>
         <w:t>Start</w:t>
-      </w:r>
-      <w:r>
         <w:br/>
       </w:r>
+      <w:r>
+        <w:rPr/>
+        <w:t>Keeping up with each week’s work</w:t>
+      </w:r>
     </w:p>
     <w:p>
       <w:pPr>
@@ -251,12 +380,13 @@
           <w:ilvl w:val="1"/>
           <w:numId w:val="1"/>
         </w:numPr>
-      </w:pPr>
-      <w:r>
+        <w:rPr/>
+      </w:pPr>
+      <w:r>
+        <w:rPr/>
         <w:t xml:space="preserve">Stop </w:t>
-      </w:r>
-      <w:r>
         <w:br/>
+        <w:t>-</w:t>
       </w:r>
     </w:p>
     <w:p>
@@ -266,41 +396,94 @@
           <w:ilvl w:val="1"/>
           <w:numId w:val="1"/>
         </w:numPr>
-      </w:pPr>
-      <w:r>
+        <w:rPr/>
+      </w:pPr>
+      <w:r>
+        <w:rPr/>
         <w:t>Keep</w:t>
-      </w:r>
-      <w:r>
         <w:br/>
       </w:r>
-    </w:p>
-    <w:p>
-      <w:pPr>
-        <w:pStyle w:val="ListParagraph"/>
-        <w:numPr>
-          <w:ilvl w:val="0"/>
-          <w:numId w:val="1"/>
-        </w:numPr>
-      </w:pPr>
-      <w:r>
+      <w:r>
+        <w:rPr/>
+        <w:t>Doing meetings</w:t>
+      </w:r>
+    </w:p>
+    <w:p>
+      <w:pPr>
+        <w:pStyle w:val="ListParagraph"/>
+        <w:numPr>
+          <w:ilvl w:val="0"/>
+          <w:numId w:val="1"/>
+        </w:numPr>
+        <w:rPr/>
+      </w:pPr>
+      <w:r>
+        <w:rPr/>
         <w:t>Any other business (AOB)</w:t>
-      </w:r>
-      <w:r>
         <w:br/>
       </w:r>
-    </w:p>
-    <w:p>
-      <w:pPr>
-        <w:pStyle w:val="ListParagraph"/>
-        <w:numPr>
-          <w:ilvl w:val="0"/>
-          <w:numId w:val="1"/>
-        </w:numPr>
-      </w:pPr>
-      <w:r>
+      <w:r>
+        <w:rPr/>
+        <w:t>Issue/bug/requirement development tracking, suss it out</w:t>
+      </w:r>
+    </w:p>
+    <w:p>
+      <w:pPr>
+        <w:pStyle w:val="ListParagraph"/>
+        <w:numPr>
+          <w:ilvl w:val="0"/>
+          <w:numId w:val="0"/>
+        </w:numPr>
+        <w:ind w:left="1440" w:hanging="0"/>
+        <w:rPr/>
+      </w:pPr>
+      <w:r>
+        <w:rPr/>
+        <w:t>Doxygen documentation</w:t>
+      </w:r>
+    </w:p>
+    <w:p>
+      <w:pPr>
+        <w:pStyle w:val="ListParagraph"/>
+        <w:numPr>
+          <w:ilvl w:val="0"/>
+          <w:numId w:val="0"/>
+        </w:numPr>
+        <w:ind w:left="1440" w:hanging="0"/>
+        <w:rPr/>
+      </w:pPr>
+      <w:r>
+        <w:rPr/>
+        <w:t>Next practical – making a tasks list, estimate time, pre-req, who’d doing what</w:t>
+      </w:r>
+    </w:p>
+    <w:p>
+      <w:pPr>
+        <w:pStyle w:val="ListParagraph"/>
+        <w:numPr>
+          <w:ilvl w:val="0"/>
+          <w:numId w:val="0"/>
+        </w:numPr>
+        <w:ind w:left="1440" w:hanging="0"/>
+        <w:rPr/>
+      </w:pPr>
+      <w:r>
+        <w:rPr/>
+        <w:t>Seperate acceptance tests, done per person per file per module</w:t>
+      </w:r>
+    </w:p>
+    <w:p>
+      <w:pPr>
+        <w:pStyle w:val="ListParagraph"/>
+        <w:numPr>
+          <w:ilvl w:val="0"/>
+          <w:numId w:val="1"/>
+        </w:numPr>
+        <w:rPr/>
+      </w:pPr>
+      <w:r>
+        <w:rPr/>
         <w:t>Next meeting</w:t>
-      </w:r>
-      <w:r>
         <w:br/>
       </w:r>
       <w:r>
@@ -320,134 +503,138 @@
       </w:r>
       <w:bookmarkStart w:id="0" w:name="_GoBack"/>
       <w:bookmarkEnd w:id="0"/>
-    </w:p>
-    <w:p>
-      <w:pPr>
-        <w:pStyle w:val="ListParagraph"/>
-        <w:numPr>
-          <w:ilvl w:val="0"/>
-          <w:numId w:val="1"/>
-        </w:numPr>
-      </w:pPr>
-      <w:r>
+      <w:r>
+        <w:rPr/>
+        <w:t xml:space="preserve"> </w:t>
+      </w:r>
+      <w:r>
+        <w:rPr/>
+        <w:t>18/10/2018, After FYP meeting</w:t>
+      </w:r>
+    </w:p>
+    <w:p>
+      <w:pPr>
+        <w:pStyle w:val="ListParagraph"/>
+        <w:numPr>
+          <w:ilvl w:val="0"/>
+          <w:numId w:val="0"/>
+        </w:numPr>
+        <w:ind w:left="1440" w:hanging="0"/>
+        <w:rPr/>
+      </w:pPr>
+      <w:r>
+        <w:rPr/>
+        <w:t>Chair: Huseyin</w:t>
+      </w:r>
+    </w:p>
+    <w:p>
+      <w:pPr>
+        <w:pStyle w:val="ListParagraph"/>
+        <w:numPr>
+          <w:ilvl w:val="0"/>
+          <w:numId w:val="1"/>
+        </w:numPr>
+        <w:rPr/>
+      </w:pPr>
+      <w:r>
+        <w:rPr/>
         <w:t>Goodbyes</w:t>
       </w:r>
     </w:p>
-    <w:p/>
+    <w:p>
+      <w:pPr>
+        <w:pStyle w:val="Normal"/>
+        <w:spacing w:before="0" w:after="160"/>
+        <w:rPr>
+          <w:i/>
+          <w:i/>
+          <w:iCs/>
+        </w:rPr>
+      </w:pPr>
+      <w:r>
+        <w:rPr>
+          <w:i/>
+          <w:iCs/>
+        </w:rPr>
+        <w:tab/>
+      </w:r>
+      <w:r>
+        <w:rPr>
+          <w:i/>
+          <w:iCs/>
+        </w:rPr>
+        <w:t>Goodbye!</w:t>
+      </w:r>
+    </w:p>
     <w:sectPr>
-      <w:headerReference w:type="default" r:id="rId7"/>
+      <w:headerReference w:type="default" r:id="rId2"/>
+      <w:type w:val="nextPage"/>
       <w:pgSz w:w="11906" w:h="16838"/>
-      <w:pgMar w:top="1440" w:right="1440" w:bottom="1440" w:left="1440" w:header="708" w:footer="708" w:gutter="0"/>
-      <w:cols w:space="708"/>
-      <w:docGrid w:linePitch="360"/>
+      <w:pgMar w:left="1440" w:right="1440" w:header="708" w:top="1440" w:footer="0" w:bottom="1440" w:gutter="0"/>
+      <w:pgNumType w:fmt="decimal"/>
+      <w:formProt w:val="false"/>
+      <w:textDirection w:val="lrTb"/>
+      <w:docGrid w:type="default" w:linePitch="360" w:charSpace="4096"/>
     </w:sectPr>
   </w:body>
 </w:document>
 </file>
 
-<file path=word/endnotes.xml><?xml version="1.0" encoding="utf-8"?>
-<w:endnotes xmlns:wpc="http://schemas.microsoft.com/office/word/2010/wordprocessingCanvas" xmlns:cx="http://schemas.microsoft.com/office/drawing/2014/chartex" xmlns:cx1="http://schemas.microsoft.com/office/drawing/2015/9/8/chartex" xmlns:cx2="http://schemas.microsoft.com/office/drawing/2015/10/21/chartex" xmlns:cx3="http://schemas.microsoft.com/office/drawing/2016/5/9/chartex" xmlns:cx4="http://schemas.microsoft.com/office/drawing/2016/5/10/chartex" xmlns:cx5="http://schemas.microsoft.com/office/drawing/2016/5/11/chartex" xmlns:cx6="http://schemas.microsoft.com/office/drawing/2016/5/12/chartex" xmlns:cx7="http://schemas.microsoft.com/office/drawing/2016/5/13/chartex" xmlns:cx8="http://schemas.microsoft.com/office/drawing/2016/5/14/chartex" xmlns:mc="http://schemas.openxmlformats.org/markup-compatibility/2006" xmlns:aink="http://schemas.microsoft.com/office/drawing/2016/ink" xmlns:am3d="http://schemas.microsoft.com/office/drawing/2017/model3d" xmlns:o="urn:schemas-microsoft-com:office:office" xmlns:r="http://schemas.openxmlformats.org/officeDocument/2006/relationships" xmlns:m="http://schemas.openxmlformats.org/officeDocument/2006/math" xmlns:v="urn:schemas-microsoft-com:vml" xmlns:wp14="http://schemas.microsoft.com/office/word/2010/wordprocessingDrawing" xmlns:wp="http://schemas.openxmlformats.org/drawingml/2006/wordprocessingDrawing" xmlns:w10="urn:schemas-microsoft-com:office:word" xmlns:w="http://schemas.openxmlformats.org/wordprocessingml/2006/main" xmlns:w14="http://schemas.microsoft.com/office/word/2010/wordml" xmlns:w15="http://schemas.microsoft.com/office/word/2012/wordml" xmlns:w16cid="http://schemas.microsoft.com/office/word/2016/wordml/cid" xmlns:w16se="http://schemas.microsoft.com/office/word/2015/wordml/symex" xmlns:wpg="http://schemas.microsoft.com/office/word/2010/wordprocessingGroup" xmlns:wpi="http://schemas.microsoft.com/office/word/2010/wordprocessingInk" xmlns:wne="http://schemas.microsoft.com/office/word/2006/wordml" xmlns:wps="http://schemas.microsoft.com/office/word/2010/wordprocessingShape" mc:Ignorable="w14 w15 w16se w16cid wp14">
-  <w:endnote w:type="separator" w:id="-1">
-    <w:p>
-      <w:pPr>
-        <w:spacing w:after="0" w:line="240" w:lineRule="auto"/>
-      </w:pPr>
-      <w:r>
-        <w:separator/>
-      </w:r>
-    </w:p>
-  </w:endnote>
-  <w:endnote w:type="continuationSeparator" w:id="0">
-    <w:p>
-      <w:pPr>
-        <w:spacing w:after="0" w:line="240" w:lineRule="auto"/>
-      </w:pPr>
-      <w:r>
-        <w:continuationSeparator/>
-      </w:r>
-    </w:p>
-  </w:endnote>
-</w:endnotes>
-</file>
-
-<file path=word/footnotes.xml><?xml version="1.0" encoding="utf-8"?>
-<w:footnotes xmlns:wpc="http://schemas.microsoft.com/office/word/2010/wordprocessingCanvas" xmlns:cx="http://schemas.microsoft.com/office/drawing/2014/chartex" xmlns:cx1="http://schemas.microsoft.com/office/drawing/2015/9/8/chartex" xmlns:cx2="http://schemas.microsoft.com/office/drawing/2015/10/21/chartex" xmlns:cx3="http://schemas.microsoft.com/office/drawing/2016/5/9/chartex" xmlns:cx4="http://schemas.microsoft.com/office/drawing/2016/5/10/chartex" xmlns:cx5="http://schemas.microsoft.com/office/drawing/2016/5/11/chartex" xmlns:cx6="http://schemas.microsoft.com/office/drawing/2016/5/12/chartex" xmlns:cx7="http://schemas.microsoft.com/office/drawing/2016/5/13/chartex" xmlns:cx8="http://schemas.microsoft.com/office/drawing/2016/5/14/chartex" xmlns:mc="http://schemas.openxmlformats.org/markup-compatibility/2006" xmlns:aink="http://schemas.microsoft.com/office/drawing/2016/ink" xmlns:am3d="http://schemas.microsoft.com/office/drawing/2017/model3d" xmlns:o="urn:schemas-microsoft-com:office:office" xmlns:r="http://schemas.openxmlformats.org/officeDocument/2006/relationships" xmlns:m="http://schemas.openxmlformats.org/officeDocument/2006/math" xmlns:v="urn:schemas-microsoft-com:vml" xmlns:wp14="http://schemas.microsoft.com/office/word/2010/wordprocessingDrawing" xmlns:wp="http://schemas.openxmlformats.org/drawingml/2006/wordprocessingDrawing" xmlns:w10="urn:schemas-microsoft-com:office:word" xmlns:w="http://schemas.openxmlformats.org/wordprocessingml/2006/main" xmlns:w14="http://schemas.microsoft.com/office/word/2010/wordml" xmlns:w15="http://schemas.microsoft.com/office/word/2012/wordml" xmlns:w16cid="http://schemas.microsoft.com/office/word/2016/wordml/cid" xmlns:w16se="http://schemas.microsoft.com/office/word/2015/wordml/symex" xmlns:wpg="http://schemas.microsoft.com/office/word/2010/wordprocessingGroup" xmlns:wpi="http://schemas.microsoft.com/office/word/2010/wordprocessingInk" xmlns:wne="http://schemas.microsoft.com/office/word/2006/wordml" xmlns:wps="http://schemas.microsoft.com/office/word/2010/wordprocessingShape" mc:Ignorable="w14 w15 w16se w16cid wp14">
-  <w:footnote w:type="separator" w:id="-1">
-    <w:p>
-      <w:pPr>
-        <w:spacing w:after="0" w:line="240" w:lineRule="auto"/>
-      </w:pPr>
-      <w:r>
-        <w:separator/>
-      </w:r>
-    </w:p>
-  </w:footnote>
-  <w:footnote w:type="continuationSeparator" w:id="0">
-    <w:p>
-      <w:pPr>
-        <w:spacing w:after="0" w:line="240" w:lineRule="auto"/>
-      </w:pPr>
-      <w:r>
-        <w:continuationSeparator/>
-      </w:r>
-    </w:p>
-  </w:footnote>
-</w:footnotes>
-</file>
-
 <file path=word/header1.xml><?xml version="1.0" encoding="utf-8"?>
-<w:hdr xmlns:wpc="http://schemas.microsoft.com/office/word/2010/wordprocessingCanvas" xmlns:cx="http://schemas.microsoft.com/office/drawing/2014/chartex" xmlns:cx1="http://schemas.microsoft.com/office/drawing/2015/9/8/chartex" xmlns:cx2="http://schemas.microsoft.com/office/drawing/2015/10/21/chartex" xmlns:cx3="http://schemas.microsoft.com/office/drawing/2016/5/9/chartex" xmlns:cx4="http://schemas.microsoft.com/office/drawing/2016/5/10/chartex" xmlns:cx5="http://schemas.microsoft.com/office/drawing/2016/5/11/chartex" xmlns:cx6="http://schemas.microsoft.com/office/drawing/2016/5/12/chartex" xmlns:cx7="http://schemas.microsoft.com/office/drawing/2016/5/13/chartex" xmlns:cx8="http://schemas.microsoft.com/office/drawing/2016/5/14/chartex" xmlns:mc="http://schemas.openxmlformats.org/markup-compatibility/2006" xmlns:aink="http://schemas.microsoft.com/office/drawing/2016/ink" xmlns:am3d="http://schemas.microsoft.com/office/drawing/2017/model3d" xmlns:o="urn:schemas-microsoft-com:office:office" xmlns:r="http://schemas.openxmlformats.org/officeDocument/2006/relationships" xmlns:m="http://schemas.openxmlformats.org/officeDocument/2006/math" xmlns:v="urn:schemas-microsoft-com:vml" xmlns:wp14="http://schemas.microsoft.com/office/word/2010/wordprocessingDrawing" xmlns:wp="http://schemas.openxmlformats.org/drawingml/2006/wordprocessingDrawing" xmlns:w10="urn:schemas-microsoft-com:office:word" xmlns:w="http://schemas.openxmlformats.org/wordprocessingml/2006/main" xmlns:w14="http://schemas.microsoft.com/office/word/2010/wordml" xmlns:w15="http://schemas.microsoft.com/office/word/2012/wordml" xmlns:w16cid="http://schemas.microsoft.com/office/word/2016/wordml/cid" xmlns:w16se="http://schemas.microsoft.com/office/word/2015/wordml/symex" xmlns:wpg="http://schemas.microsoft.com/office/word/2010/wordprocessingGroup" xmlns:wpi="http://schemas.microsoft.com/office/word/2010/wordprocessingInk" xmlns:wne="http://schemas.microsoft.com/office/word/2006/wordml" xmlns:wps="http://schemas.microsoft.com/office/word/2010/wordprocessingShape" mc:Ignorable="w14 w15 w16se w16cid wp14">
+<w:hdr xmlns:o="urn:schemas-microsoft-com:office:office" xmlns:r="http://schemas.openxmlformats.org/officeDocument/2006/relationships" xmlns:v="urn:schemas-microsoft-com:vml" xmlns:w="http://schemas.openxmlformats.org/wordprocessingml/2006/main" xmlns:w10="urn:schemas-microsoft-com:office:word" xmlns:wp="http://schemas.openxmlformats.org/drawingml/2006/wordprocessingDrawing" xmlns:wps="http://schemas.microsoft.com/office/word/2010/wordprocessingShape" xmlns:wpg="http://schemas.microsoft.com/office/word/2010/wordprocessingGroup" xmlns:mc="http://schemas.openxmlformats.org/markup-compatibility/2006" xmlns:wp14="http://schemas.microsoft.com/office/word/2010/wordprocessingDrawing" xmlns:w14="http://schemas.microsoft.com/office/word/2010/wordml" mc:Ignorable="w14 wp14">
   <w:p>
     <w:pPr>
       <w:pStyle w:val="Header"/>
+      <w:rPr/>
     </w:pPr>
     <w:r>
+      <w:rPr/>
       <w:t xml:space="preserve">Meeting: </w:t>
     </w:r>
     <w:r>
+      <w:rPr/>
       <w:fldChar w:fldCharType="begin"/>
     </w:r>
     <w:r>
-      <w:instrText xml:space="preserve"> DATE \@ "dd/MM/yyyy HH:mm" </w:instrText>
+      <w:rPr/>
+      <w:instrText> DATE \@"dd\/MM\/yyyy\ HH:mm" </w:instrText>
     </w:r>
     <w:r>
+      <w:rPr/>
       <w:fldChar w:fldCharType="separate"/>
     </w:r>
     <w:r>
-      <w:rPr>
-        <w:noProof/>
-      </w:rPr>
-      <w:t>10/10/2018 18:02</w:t>
+      <w:rPr/>
+      <w:t>11/10/2018 12:09</w:t>
     </w:r>
     <w:r>
+      <w:rPr/>
       <w:fldChar w:fldCharType="end"/>
     </w:r>
     <w:r>
+      <w:rPr/>
       <w:tab/>
       <w:t>Team 0xDEADBEEF</w:t>
-    </w:r>
-    <w:r>
       <w:tab/>
-    </w:r>
-    <w:r>
       <w:t>Minutes</w:t>
     </w:r>
   </w:p>
   <w:p>
     <w:pPr>
       <w:pStyle w:val="Header"/>
+      <w:rPr/>
     </w:pPr>
+    <w:r>
+      <w:rPr/>
+    </w:r>
   </w:p>
 </w:hdr>
 </file>
 
 <file path=word/numbering.xml><?xml version="1.0" encoding="utf-8"?>
-<w:numbering xmlns:wpc="http://schemas.microsoft.com/office/word/2010/wordprocessingCanvas" xmlns:cx="http://schemas.microsoft.com/office/drawing/2014/chartex" xmlns:cx1="http://schemas.microsoft.com/office/drawing/2015/9/8/chartex" xmlns:cx2="http://schemas.microsoft.com/office/drawing/2015/10/21/chartex" xmlns:cx3="http://schemas.microsoft.com/office/drawing/2016/5/9/chartex" xmlns:cx4="http://schemas.microsoft.com/office/drawing/2016/5/10/chartex" xmlns:cx5="http://schemas.microsoft.com/office/drawing/2016/5/11/chartex" xmlns:cx6="http://schemas.microsoft.com/office/drawing/2016/5/12/chartex" xmlns:cx7="http://schemas.microsoft.com/office/drawing/2016/5/13/chartex" xmlns:cx8="http://schemas.microsoft.com/office/drawing/2016/5/14/chartex" xmlns:mc="http://schemas.openxmlformats.org/markup-compatibility/2006" xmlns:aink="http://schemas.microsoft.com/office/drawing/2016/ink" xmlns:am3d="http://schemas.microsoft.com/office/drawing/2017/model3d" xmlns:o="urn:schemas-microsoft-com:office:office" xmlns:r="http://schemas.openxmlformats.org/officeDocument/2006/relationships" xmlns:m="http://schemas.openxmlformats.org/officeDocument/2006/math" xmlns:v="urn:schemas-microsoft-com:vml" xmlns:wp14="http://schemas.microsoft.com/office/word/2010/wordprocessingDrawing" xmlns:wp="http://schemas.openxmlformats.org/drawingml/2006/wordprocessingDrawing" xmlns:w10="urn:schemas-microsoft-com:office:word" xmlns:w="http://schemas.openxmlformats.org/wordprocessingml/2006/main" xmlns:w14="http://schemas.microsoft.com/office/word/2010/wordml" xmlns:w15="http://schemas.microsoft.com/office/word/2012/wordml" xmlns:w16cid="http://schemas.microsoft.com/office/word/2016/wordml/cid" xmlns:w16se="http://schemas.microsoft.com/office/word/2015/wordml/symex" xmlns:wpg="http://schemas.microsoft.com/office/word/2010/wordprocessingGroup" xmlns:wpi="http://schemas.microsoft.com/office/word/2010/wordprocessingInk" xmlns:wne="http://schemas.microsoft.com/office/word/2006/wordml" xmlns:wps="http://schemas.microsoft.com/office/word/2010/wordprocessingShape" mc:Ignorable="w14 w15 w16se w16cid wp14">
-  <w:abstractNum w:abstractNumId="0" w15:restartNumberingAfterBreak="0">
-    <w:nsid w:val="1ED05674"/>
-    <w:multiLevelType w:val="hybridMultilevel"/>
-    <w:tmpl w:val="4EC44C94"/>
-    <w:lvl w:ilvl="0" w:tplc="0809000F">
+<w:numbering xmlns:w="http://schemas.openxmlformats.org/wordprocessingml/2006/main" xmlns:o="urn:schemas-microsoft-com:office:office" xmlns:r="http://schemas.openxmlformats.org/officeDocument/2006/relationships" xmlns:v="urn:schemas-microsoft-com:vml">
+  <w:abstractNum w:abstractNumId="1">
+    <w:lvl w:ilvl="0">
       <w:start w:val="1"/>
       <w:numFmt w:val="decimal"/>
       <w:lvlText w:val="%1."/>
@@ -455,11 +642,8 @@
       <w:pPr>
         <w:ind w:left="720" w:hanging="360"/>
       </w:pPr>
-      <w:rPr>
-        <w:rFonts w:hint="default"/>
-      </w:rPr>
     </w:lvl>
-    <w:lvl w:ilvl="1" w:tplc="08090019">
+    <w:lvl w:ilvl="1">
       <w:start w:val="1"/>
       <w:numFmt w:val="lowerLetter"/>
       <w:lvlText w:val="%2."/>
@@ -468,7 +652,7 @@
         <w:ind w:left="1440" w:hanging="360"/>
       </w:pPr>
     </w:lvl>
-    <w:lvl w:ilvl="2" w:tplc="0809001B" w:tentative="1">
+    <w:lvl w:ilvl="2">
       <w:start w:val="1"/>
       <w:numFmt w:val="lowerRoman"/>
       <w:lvlText w:val="%3."/>
@@ -477,7 +661,7 @@
         <w:ind w:left="2160" w:hanging="180"/>
       </w:pPr>
     </w:lvl>
-    <w:lvl w:ilvl="3" w:tplc="0809000F" w:tentative="1">
+    <w:lvl w:ilvl="3">
       <w:start w:val="1"/>
       <w:numFmt w:val="decimal"/>
       <w:lvlText w:val="%4."/>
@@ -486,7 +670,7 @@
         <w:ind w:left="2880" w:hanging="360"/>
       </w:pPr>
     </w:lvl>
-    <w:lvl w:ilvl="4" w:tplc="08090019" w:tentative="1">
+    <w:lvl w:ilvl="4">
       <w:start w:val="1"/>
       <w:numFmt w:val="lowerLetter"/>
       <w:lvlText w:val="%5."/>
@@ -495,7 +679,7 @@
         <w:ind w:left="3600" w:hanging="360"/>
       </w:pPr>
     </w:lvl>
-    <w:lvl w:ilvl="5" w:tplc="0809001B" w:tentative="1">
+    <w:lvl w:ilvl="5">
       <w:start w:val="1"/>
       <w:numFmt w:val="lowerRoman"/>
       <w:lvlText w:val="%6."/>
@@ -504,7 +688,7 @@
         <w:ind w:left="4320" w:hanging="180"/>
       </w:pPr>
     </w:lvl>
-    <w:lvl w:ilvl="6" w:tplc="0809000F" w:tentative="1">
+    <w:lvl w:ilvl="6">
       <w:start w:val="1"/>
       <w:numFmt w:val="decimal"/>
       <w:lvlText w:val="%7."/>
@@ -513,7 +697,7 @@
         <w:ind w:left="5040" w:hanging="360"/>
       </w:pPr>
     </w:lvl>
-    <w:lvl w:ilvl="7" w:tplc="08090019" w:tentative="1">
+    <w:lvl w:ilvl="7">
       <w:start w:val="1"/>
       <w:numFmt w:val="lowerLetter"/>
       <w:lvlText w:val="%8."/>
@@ -522,7 +706,7 @@
         <w:ind w:left="5760" w:hanging="360"/>
       </w:pPr>
     </w:lvl>
-    <w:lvl w:ilvl="8" w:tplc="0809001B" w:tentative="1">
+    <w:lvl w:ilvl="8">
       <w:start w:val="1"/>
       <w:numFmt w:val="lowerRoman"/>
       <w:lvlText w:val="%9."/>
@@ -532,40 +716,133 @@
       </w:pPr>
     </w:lvl>
   </w:abstractNum>
+  <w:abstractNum w:abstractNumId="2">
+    <w:lvl w:ilvl="0">
+      <w:start w:val="1"/>
+      <w:numFmt w:val="none"/>
+      <w:suff w:val="nothing"/>
+      <w:lvlText w:val=""/>
+      <w:lvlJc w:val="left"/>
+      <w:pPr>
+        <w:ind w:left="0" w:hanging="0"/>
+      </w:pPr>
+    </w:lvl>
+    <w:lvl w:ilvl="1">
+      <w:start w:val="1"/>
+      <w:numFmt w:val="none"/>
+      <w:suff w:val="nothing"/>
+      <w:lvlText w:val=""/>
+      <w:lvlJc w:val="left"/>
+      <w:pPr>
+        <w:ind w:left="0" w:hanging="0"/>
+      </w:pPr>
+    </w:lvl>
+    <w:lvl w:ilvl="2">
+      <w:start w:val="1"/>
+      <w:numFmt w:val="none"/>
+      <w:suff w:val="nothing"/>
+      <w:lvlText w:val=""/>
+      <w:lvlJc w:val="left"/>
+      <w:pPr>
+        <w:ind w:left="0" w:hanging="0"/>
+      </w:pPr>
+    </w:lvl>
+    <w:lvl w:ilvl="3">
+      <w:start w:val="1"/>
+      <w:numFmt w:val="none"/>
+      <w:suff w:val="nothing"/>
+      <w:lvlText w:val=""/>
+      <w:lvlJc w:val="left"/>
+      <w:pPr>
+        <w:ind w:left="0" w:hanging="0"/>
+      </w:pPr>
+    </w:lvl>
+    <w:lvl w:ilvl="4">
+      <w:start w:val="1"/>
+      <w:numFmt w:val="none"/>
+      <w:suff w:val="nothing"/>
+      <w:lvlText w:val=""/>
+      <w:lvlJc w:val="left"/>
+      <w:pPr>
+        <w:ind w:left="0" w:hanging="0"/>
+      </w:pPr>
+    </w:lvl>
+    <w:lvl w:ilvl="5">
+      <w:start w:val="1"/>
+      <w:numFmt w:val="none"/>
+      <w:suff w:val="nothing"/>
+      <w:lvlText w:val=""/>
+      <w:lvlJc w:val="left"/>
+      <w:pPr>
+        <w:ind w:left="0" w:hanging="0"/>
+      </w:pPr>
+    </w:lvl>
+    <w:lvl w:ilvl="6">
+      <w:start w:val="1"/>
+      <w:numFmt w:val="none"/>
+      <w:suff w:val="nothing"/>
+      <w:lvlText w:val=""/>
+      <w:lvlJc w:val="left"/>
+      <w:pPr>
+        <w:ind w:left="0" w:hanging="0"/>
+      </w:pPr>
+    </w:lvl>
+    <w:lvl w:ilvl="7">
+      <w:start w:val="1"/>
+      <w:numFmt w:val="none"/>
+      <w:suff w:val="nothing"/>
+      <w:lvlText w:val=""/>
+      <w:lvlJc w:val="left"/>
+      <w:pPr>
+        <w:ind w:left="0" w:hanging="0"/>
+      </w:pPr>
+    </w:lvl>
+    <w:lvl w:ilvl="8">
+      <w:start w:val="1"/>
+      <w:numFmt w:val="none"/>
+      <w:suff w:val="nothing"/>
+      <w:lvlText w:val=""/>
+      <w:lvlJc w:val="left"/>
+      <w:pPr>
+        <w:ind w:left="0" w:hanging="0"/>
+      </w:pPr>
+    </w:lvl>
+  </w:abstractNum>
   <w:num w:numId="1">
-    <w:abstractNumId w:val="0"/>
+    <w:abstractNumId w:val="1"/>
+  </w:num>
+  <w:num w:numId="2">
+    <w:abstractNumId w:val="2"/>
   </w:num>
 </w:numbering>
 </file>
 
 <file path=word/styles.xml><?xml version="1.0" encoding="utf-8"?>
-<w:styles xmlns:mc="http://schemas.openxmlformats.org/markup-compatibility/2006" xmlns:r="http://schemas.openxmlformats.org/officeDocument/2006/relationships" xmlns:w="http://schemas.openxmlformats.org/wordprocessingml/2006/main" xmlns:w14="http://schemas.microsoft.com/office/word/2010/wordml" xmlns:w15="http://schemas.microsoft.com/office/word/2012/wordml" xmlns:w16cid="http://schemas.microsoft.com/office/word/2016/wordml/cid" xmlns:w16se="http://schemas.microsoft.com/office/word/2015/wordml/symex" mc:Ignorable="w14 w15 w16se w16cid">
+<w:styles xmlns:w="http://schemas.openxmlformats.org/wordprocessingml/2006/main" xmlns:w14="http://schemas.microsoft.com/office/word/2010/wordml" xmlns:mc="http://schemas.openxmlformats.org/markup-compatibility/2006" mc:Ignorable="w14">
   <w:docDefaults>
     <w:rPrDefault>
       <w:rPr>
-        <w:rFonts w:asciiTheme="minorHAnsi" w:eastAsiaTheme="minorHAnsi" w:hAnsiTheme="minorHAnsi" w:cstheme="minorBidi"/>
+        <w:rFonts w:ascii="Calibri" w:hAnsi="Calibri" w:eastAsia="Calibri" w:cs="" w:asciiTheme="minorHAnsi" w:cstheme="minorBidi" w:eastAsiaTheme="minorHAnsi" w:hAnsiTheme="minorHAnsi"/>
         <w:sz w:val="22"/>
         <w:szCs w:val="22"/>
         <w:lang w:val="en-GB" w:eastAsia="en-US" w:bidi="ar-SA"/>
       </w:rPr>
     </w:rPrDefault>
     <w:pPrDefault>
-      <w:pPr>
-        <w:spacing w:after="160" w:line="259" w:lineRule="auto"/>
-      </w:pPr>
+      <w:pPr/>
     </w:pPrDefault>
   </w:docDefaults>
   <w:latentStyles w:defLockedState="0" w:defUIPriority="99" w:defSemiHidden="0" w:defUnhideWhenUsed="0" w:defQFormat="0" w:count="375">
     <w:lsdException w:name="Normal" w:uiPriority="0" w:qFormat="1"/>
     <w:lsdException w:name="heading 1" w:uiPriority="9" w:qFormat="1"/>
-    <w:lsdException w:name="heading 2" w:semiHidden="1" w:uiPriority="9" w:unhideWhenUsed="1" w:qFormat="1"/>
-    <w:lsdException w:name="heading 3" w:semiHidden="1" w:uiPriority="9" w:unhideWhenUsed="1" w:qFormat="1"/>
-    <w:lsdException w:name="heading 4" w:semiHidden="1" w:uiPriority="9" w:unhideWhenUsed="1" w:qFormat="1"/>
-    <w:lsdException w:name="heading 5" w:semiHidden="1" w:uiPriority="9" w:unhideWhenUsed="1" w:qFormat="1"/>
-    <w:lsdException w:name="heading 6" w:semiHidden="1" w:uiPriority="9" w:unhideWhenUsed="1" w:qFormat="1"/>
-    <w:lsdException w:name="heading 7" w:semiHidden="1" w:uiPriority="9" w:unhideWhenUsed="1" w:qFormat="1"/>
-    <w:lsdException w:name="heading 8" w:semiHidden="1" w:uiPriority="9" w:unhideWhenUsed="1" w:qFormat="1"/>
-    <w:lsdException w:name="heading 9" w:semiHidden="1" w:uiPriority="9" w:unhideWhenUsed="1" w:qFormat="1"/>
+    <w:lsdException w:name="heading 2" w:uiPriority="9" w:semiHidden="1" w:unhideWhenUsed="1" w:qFormat="1"/>
+    <w:lsdException w:name="heading 3" w:uiPriority="9" w:semiHidden="1" w:unhideWhenUsed="1" w:qFormat="1"/>
+    <w:lsdException w:name="heading 4" w:uiPriority="9" w:semiHidden="1" w:unhideWhenUsed="1" w:qFormat="1"/>
+    <w:lsdException w:name="heading 5" w:uiPriority="9" w:semiHidden="1" w:unhideWhenUsed="1" w:qFormat="1"/>
+    <w:lsdException w:name="heading 6" w:uiPriority="9" w:semiHidden="1" w:unhideWhenUsed="1" w:qFormat="1"/>
+    <w:lsdException w:name="heading 7" w:uiPriority="9" w:semiHidden="1" w:unhideWhenUsed="1" w:qFormat="1"/>
+    <w:lsdException w:name="heading 8" w:uiPriority="9" w:semiHidden="1" w:unhideWhenUsed="1" w:qFormat="1"/>
+    <w:lsdException w:name="heading 9" w:uiPriority="9" w:semiHidden="1" w:unhideWhenUsed="1" w:qFormat="1"/>
     <w:lsdException w:name="index 1" w:semiHidden="1" w:unhideWhenUsed="1"/>
     <w:lsdException w:name="index 2" w:semiHidden="1" w:unhideWhenUsed="1"/>
     <w:lsdException w:name="index 3" w:semiHidden="1" w:unhideWhenUsed="1"/>
@@ -575,22 +852,22 @@
     <w:lsdException w:name="index 7" w:semiHidden="1" w:unhideWhenUsed="1"/>
     <w:lsdException w:name="index 8" w:semiHidden="1" w:unhideWhenUsed="1"/>
     <w:lsdException w:name="index 9" w:semiHidden="1" w:unhideWhenUsed="1"/>
-    <w:lsdException w:name="toc 1" w:semiHidden="1" w:uiPriority="39" w:unhideWhenUsed="1"/>
-    <w:lsdException w:name="toc 2" w:semiHidden="1" w:uiPriority="39" w:unhideWhenUsed="1"/>
-    <w:lsdException w:name="toc 3" w:semiHidden="1" w:uiPriority="39" w:unhideWhenUsed="1"/>
-    <w:lsdException w:name="toc 4" w:semiHidden="1" w:uiPriority="39" w:unhideWhenUsed="1"/>
-    <w:lsdException w:name="toc 5" w:semiHidden="1" w:uiPriority="39" w:unhideWhenUsed="1"/>
-    <w:lsdException w:name="toc 6" w:semiHidden="1" w:uiPriority="39" w:unhideWhenUsed="1"/>
-    <w:lsdException w:name="toc 7" w:semiHidden="1" w:uiPriority="39" w:unhideWhenUsed="1"/>
-    <w:lsdException w:name="toc 8" w:semiHidden="1" w:uiPriority="39" w:unhideWhenUsed="1"/>
-    <w:lsdException w:name="toc 9" w:semiHidden="1" w:uiPriority="39" w:unhideWhenUsed="1"/>
+    <w:lsdException w:name="toc 1" w:uiPriority="39" w:semiHidden="1" w:unhideWhenUsed="1"/>
+    <w:lsdException w:name="toc 2" w:uiPriority="39" w:semiHidden="1" w:unhideWhenUsed="1"/>
+    <w:lsdException w:name="toc 3" w:uiPriority="39" w:semiHidden="1" w:unhideWhenUsed="1"/>
+    <w:lsdException w:name="toc 4" w:uiPriority="39" w:semiHidden="1" w:unhideWhenUsed="1"/>
+    <w:lsdException w:name="toc 5" w:uiPriority="39" w:semiHidden="1" w:unhideWhenUsed="1"/>
+    <w:lsdException w:name="toc 6" w:uiPriority="39" w:semiHidden="1" w:unhideWhenUsed="1"/>
+    <w:lsdException w:name="toc 7" w:uiPriority="39" w:semiHidden="1" w:unhideWhenUsed="1"/>
+    <w:lsdException w:name="toc 8" w:uiPriority="39" w:semiHidden="1" w:unhideWhenUsed="1"/>
+    <w:lsdException w:name="toc 9" w:uiPriority="39" w:semiHidden="1" w:unhideWhenUsed="1"/>
     <w:lsdException w:name="Normal Indent" w:semiHidden="1" w:unhideWhenUsed="1"/>
     <w:lsdException w:name="footnote text" w:semiHidden="1" w:unhideWhenUsed="1"/>
     <w:lsdException w:name="annotation text" w:semiHidden="1" w:unhideWhenUsed="1"/>
     <w:lsdException w:name="header" w:semiHidden="1" w:unhideWhenUsed="1"/>
     <w:lsdException w:name="footer" w:semiHidden="1" w:unhideWhenUsed="1"/>
     <w:lsdException w:name="index heading" w:semiHidden="1" w:unhideWhenUsed="1"/>
-    <w:lsdException w:name="caption" w:semiHidden="1" w:uiPriority="35" w:unhideWhenUsed="1" w:qFormat="1"/>
+    <w:lsdException w:name="caption" w:uiPriority="35" w:semiHidden="1" w:unhideWhenUsed="1" w:qFormat="1"/>
     <w:lsdException w:name="table of figures" w:semiHidden="1" w:unhideWhenUsed="1"/>
     <w:lsdException w:name="envelope address" w:semiHidden="1" w:unhideWhenUsed="1"/>
     <w:lsdException w:name="envelope return" w:semiHidden="1" w:unhideWhenUsed="1"/>
@@ -621,7 +898,7 @@
     <w:lsdException w:name="Title" w:uiPriority="10" w:qFormat="1"/>
     <w:lsdException w:name="Closing" w:semiHidden="1" w:unhideWhenUsed="1"/>
     <w:lsdException w:name="Signature" w:semiHidden="1" w:unhideWhenUsed="1"/>
-    <w:lsdException w:name="Default Paragraph Font" w:semiHidden="1" w:uiPriority="1" w:unhideWhenUsed="1"/>
+    <w:lsdException w:name="Default Paragraph Font" w:uiPriority="1" w:semiHidden="1" w:unhideWhenUsed="1"/>
     <w:lsdException w:name="Body Text" w:semiHidden="1" w:unhideWhenUsed="1"/>
     <w:lsdException w:name="Body Text Indent" w:semiHidden="1" w:unhideWhenUsed="1"/>
     <w:lsdException w:name="List Continue" w:semiHidden="1" w:unhideWhenUsed="1"/>
@@ -821,8 +1098,8 @@
     <w:lsdException w:name="Subtle Reference" w:uiPriority="31" w:qFormat="1"/>
     <w:lsdException w:name="Intense Reference" w:uiPriority="32" w:qFormat="1"/>
     <w:lsdException w:name="Book Title" w:uiPriority="33" w:qFormat="1"/>
-    <w:lsdException w:name="Bibliography" w:semiHidden="1" w:uiPriority="37" w:unhideWhenUsed="1"/>
-    <w:lsdException w:name="TOC Heading" w:semiHidden="1" w:uiPriority="39" w:unhideWhenUsed="1" w:qFormat="1"/>
+    <w:lsdException w:name="Bibliography" w:uiPriority="37" w:semiHidden="1" w:unhideWhenUsed="1"/>
+    <w:lsdException w:name="TOC Heading" w:uiPriority="39" w:semiHidden="1" w:unhideWhenUsed="1" w:qFormat="1"/>
     <w:lsdException w:name="Plain Table 1" w:uiPriority="41"/>
     <w:lsdException w:name="Plain Table 2" w:uiPriority="42"/>
     <w:lsdException w:name="Plain Table 3" w:uiPriority="43"/>
@@ -932,15 +1209,194 @@
     <w:lsdException w:name="Hashtag" w:semiHidden="1" w:unhideWhenUsed="1"/>
     <w:lsdException w:name="Unresolved Mention" w:semiHidden="1" w:unhideWhenUsed="1"/>
   </w:latentStyles>
-  <w:style w:type="paragraph" w:default="1" w:styleId="Normal">
+  <w:style w:type="paragraph" w:styleId="Normal" w:default="1">
     <w:name w:val="Normal"/>
     <w:qFormat/>
+    <w:pPr>
+      <w:widowControl/>
+      <w:bidi w:val="0"/>
+      <w:spacing w:lineRule="auto" w:line="259" w:before="0" w:after="160"/>
+      <w:jc w:val="left"/>
+    </w:pPr>
+    <w:rPr>
+      <w:rFonts w:ascii="Calibri" w:hAnsi="Calibri" w:eastAsia="Calibri" w:cs="" w:asciiTheme="minorHAnsi" w:cstheme="minorBidi" w:eastAsiaTheme="minorHAnsi" w:hAnsiTheme="minorHAnsi"/>
+      <w:color w:val="auto"/>
+      <w:kern w:val="0"/>
+      <w:sz w:val="22"/>
+      <w:szCs w:val="22"/>
+      <w:lang w:val="en-GB" w:eastAsia="en-US" w:bidi="ar-SA"/>
+    </w:rPr>
   </w:style>
-  <w:style w:type="character" w:default="1" w:styleId="DefaultParagraphFont">
+  <w:style w:type="character" w:styleId="DefaultParagraphFont" w:default="1">
     <w:name w:val="Default Paragraph Font"/>
     <w:uiPriority w:val="1"/>
     <w:semiHidden/>
     <w:unhideWhenUsed/>
+    <w:qFormat/>
+    <w:rPr/>
+  </w:style>
+  <w:style w:type="character" w:styleId="HeaderChar" w:customStyle="1">
+    <w:name w:val="Header Char"/>
+    <w:basedOn w:val="DefaultParagraphFont"/>
+    <w:link w:val="Header"/>
+    <w:uiPriority w:val="99"/>
+    <w:qFormat/>
+    <w:rsid w:val="00c3095d"/>
+    <w:rPr/>
+  </w:style>
+  <w:style w:type="character" w:styleId="FooterChar" w:customStyle="1">
+    <w:name w:val="Footer Char"/>
+    <w:basedOn w:val="DefaultParagraphFont"/>
+    <w:link w:val="Footer"/>
+    <w:uiPriority w:val="99"/>
+    <w:qFormat/>
+    <w:rsid w:val="00c3095d"/>
+    <w:rPr/>
+  </w:style>
+  <w:style w:type="character" w:styleId="TitleChar" w:customStyle="1">
+    <w:name w:val="Title Char"/>
+    <w:basedOn w:val="DefaultParagraphFont"/>
+    <w:link w:val="Title"/>
+    <w:uiPriority w:val="10"/>
+    <w:qFormat/>
+    <w:rsid w:val="00ce5f19"/>
+    <w:rPr>
+      <w:rFonts w:ascii="Calibri Light" w:hAnsi="Calibri Light" w:eastAsia="" w:cs="" w:asciiTheme="majorHAnsi" w:cstheme="majorBidi" w:eastAsiaTheme="majorEastAsia" w:hAnsiTheme="majorHAnsi"/>
+      <w:spacing w:val="-10"/>
+      <w:kern w:val="2"/>
+      <w:sz w:val="56"/>
+      <w:szCs w:val="56"/>
+    </w:rPr>
+  </w:style>
+  <w:style w:type="paragraph" w:styleId="Heading">
+    <w:name w:val="Heading"/>
+    <w:basedOn w:val="Normal"/>
+    <w:next w:val="TextBody"/>
+    <w:qFormat/>
+    <w:pPr>
+      <w:keepNext w:val="true"/>
+      <w:spacing w:before="240" w:after="120"/>
+    </w:pPr>
+    <w:rPr>
+      <w:rFonts w:ascii="Liberation Sans" w:hAnsi="Liberation Sans" w:eastAsia="Noto Sans CJK SC Regular" w:cs="Lohit Devanagari"/>
+      <w:sz w:val="28"/>
+      <w:szCs w:val="28"/>
+    </w:rPr>
+  </w:style>
+  <w:style w:type="paragraph" w:styleId="TextBody">
+    <w:name w:val="Body Text"/>
+    <w:basedOn w:val="Normal"/>
+    <w:pPr>
+      <w:spacing w:lineRule="auto" w:line="276" w:before="0" w:after="140"/>
+    </w:pPr>
+    <w:rPr/>
+  </w:style>
+  <w:style w:type="paragraph" w:styleId="List">
+    <w:name w:val="List"/>
+    <w:basedOn w:val="TextBody"/>
+    <w:pPr/>
+    <w:rPr>
+      <w:rFonts w:cs="Lohit Devanagari"/>
+    </w:rPr>
+  </w:style>
+  <w:style w:type="paragraph" w:styleId="Caption">
+    <w:name w:val="Caption"/>
+    <w:basedOn w:val="Normal"/>
+    <w:qFormat/>
+    <w:pPr>
+      <w:suppressLineNumbers/>
+      <w:spacing w:before="120" w:after="120"/>
+    </w:pPr>
+    <w:rPr>
+      <w:rFonts w:cs="Lohit Devanagari"/>
+      <w:i/>
+      <w:iCs/>
+      <w:sz w:val="24"/>
+      <w:szCs w:val="24"/>
+    </w:rPr>
+  </w:style>
+  <w:style w:type="paragraph" w:styleId="Index">
+    <w:name w:val="Index"/>
+    <w:basedOn w:val="Normal"/>
+    <w:qFormat/>
+    <w:pPr>
+      <w:suppressLineNumbers/>
+    </w:pPr>
+    <w:rPr>
+      <w:rFonts w:cs="Lohit Devanagari"/>
+    </w:rPr>
+  </w:style>
+  <w:style w:type="paragraph" w:styleId="ListParagraph">
+    <w:name w:val="List Paragraph"/>
+    <w:basedOn w:val="Normal"/>
+    <w:uiPriority w:val="34"/>
+    <w:qFormat/>
+    <w:rsid w:val="00c3095d"/>
+    <w:pPr>
+      <w:spacing w:before="0" w:after="160"/>
+      <w:ind w:left="720" w:hanging="0"/>
+      <w:contextualSpacing/>
+    </w:pPr>
+    <w:rPr/>
+  </w:style>
+  <w:style w:type="paragraph" w:styleId="Header">
+    <w:name w:val="Header"/>
+    <w:basedOn w:val="Normal"/>
+    <w:link w:val="HeaderChar"/>
+    <w:uiPriority w:val="99"/>
+    <w:unhideWhenUsed/>
+    <w:rsid w:val="00c3095d"/>
+    <w:pPr>
+      <w:tabs>
+        <w:tab w:val="center" w:pos="4513" w:leader="none"/>
+        <w:tab w:val="right" w:pos="9026" w:leader="none"/>
+      </w:tabs>
+      <w:spacing w:lineRule="auto" w:line="240" w:before="0" w:after="0"/>
+    </w:pPr>
+    <w:rPr/>
+  </w:style>
+  <w:style w:type="paragraph" w:styleId="Footer">
+    <w:name w:val="Footer"/>
+    <w:basedOn w:val="Normal"/>
+    <w:link w:val="FooterChar"/>
+    <w:uiPriority w:val="99"/>
+    <w:unhideWhenUsed/>
+    <w:rsid w:val="00c3095d"/>
+    <w:pPr>
+      <w:tabs>
+        <w:tab w:val="center" w:pos="4513" w:leader="none"/>
+        <w:tab w:val="right" w:pos="9026" w:leader="none"/>
+      </w:tabs>
+      <w:spacing w:lineRule="auto" w:line="240" w:before="0" w:after="0"/>
+    </w:pPr>
+    <w:rPr/>
+  </w:style>
+  <w:style w:type="paragraph" w:styleId="Title">
+    <w:name w:val="Title"/>
+    <w:basedOn w:val="Normal"/>
+    <w:next w:val="Normal"/>
+    <w:link w:val="TitleChar"/>
+    <w:uiPriority w:val="10"/>
+    <w:qFormat/>
+    <w:rsid w:val="00ce5f19"/>
+    <w:pPr>
+      <w:spacing w:lineRule="auto" w:line="240" w:before="0" w:after="0"/>
+      <w:contextualSpacing/>
+    </w:pPr>
+    <w:rPr>
+      <w:rFonts w:ascii="Calibri Light" w:hAnsi="Calibri Light" w:eastAsia="" w:cs="" w:asciiTheme="majorHAnsi" w:cstheme="majorBidi" w:eastAsiaTheme="majorEastAsia" w:hAnsiTheme="majorHAnsi"/>
+      <w:spacing w:val="-10"/>
+      <w:kern w:val="2"/>
+      <w:sz w:val="56"/>
+      <w:szCs w:val="56"/>
+    </w:rPr>
+  </w:style>
+  <w:style w:type="numbering" w:styleId="NoList" w:default="1">
+    <w:name w:val="No List"/>
+    <w:uiPriority w:val="99"/>
+    <w:semiHidden/>
+    <w:unhideWhenUsed/>
+    <w:qFormat/>
   </w:style>
   <w:style w:type="table" w:default="1" w:styleId="TableNormal">
     <w:name w:val="Normal Table"/>
@@ -956,101 +1412,6 @@
         <w:right w:w="108" w:type="dxa"/>
       </w:tblCellMar>
     </w:tblPr>
-  </w:style>
-  <w:style w:type="numbering" w:default="1" w:styleId="NoList">
-    <w:name w:val="No List"/>
-    <w:uiPriority w:val="99"/>
-    <w:semiHidden/>
-    <w:unhideWhenUsed/>
-  </w:style>
-  <w:style w:type="paragraph" w:styleId="ListParagraph">
-    <w:name w:val="List Paragraph"/>
-    <w:basedOn w:val="Normal"/>
-    <w:uiPriority w:val="34"/>
-    <w:qFormat/>
-    <w:rsid w:val="00C3095D"/>
-    <w:pPr>
-      <w:ind w:left="720"/>
-      <w:contextualSpacing/>
-    </w:pPr>
-  </w:style>
-  <w:style w:type="paragraph" w:styleId="Header">
-    <w:name w:val="header"/>
-    <w:basedOn w:val="Normal"/>
-    <w:link w:val="HeaderChar"/>
-    <w:uiPriority w:val="99"/>
-    <w:unhideWhenUsed/>
-    <w:rsid w:val="00C3095D"/>
-    <w:pPr>
-      <w:tabs>
-        <w:tab w:val="center" w:pos="4513"/>
-        <w:tab w:val="right" w:pos="9026"/>
-      </w:tabs>
-      <w:spacing w:after="0" w:line="240" w:lineRule="auto"/>
-    </w:pPr>
-  </w:style>
-  <w:style w:type="character" w:customStyle="1" w:styleId="HeaderChar">
-    <w:name w:val="Header Char"/>
-    <w:basedOn w:val="DefaultParagraphFont"/>
-    <w:link w:val="Header"/>
-    <w:uiPriority w:val="99"/>
-    <w:rsid w:val="00C3095D"/>
-  </w:style>
-  <w:style w:type="paragraph" w:styleId="Footer">
-    <w:name w:val="footer"/>
-    <w:basedOn w:val="Normal"/>
-    <w:link w:val="FooterChar"/>
-    <w:uiPriority w:val="99"/>
-    <w:unhideWhenUsed/>
-    <w:rsid w:val="00C3095D"/>
-    <w:pPr>
-      <w:tabs>
-        <w:tab w:val="center" w:pos="4513"/>
-        <w:tab w:val="right" w:pos="9026"/>
-      </w:tabs>
-      <w:spacing w:after="0" w:line="240" w:lineRule="auto"/>
-    </w:pPr>
-  </w:style>
-  <w:style w:type="character" w:customStyle="1" w:styleId="FooterChar">
-    <w:name w:val="Footer Char"/>
-    <w:basedOn w:val="DefaultParagraphFont"/>
-    <w:link w:val="Footer"/>
-    <w:uiPriority w:val="99"/>
-    <w:rsid w:val="00C3095D"/>
-  </w:style>
-  <w:style w:type="paragraph" w:styleId="Title">
-    <w:name w:val="Title"/>
-    <w:basedOn w:val="Normal"/>
-    <w:next w:val="Normal"/>
-    <w:link w:val="TitleChar"/>
-    <w:uiPriority w:val="10"/>
-    <w:qFormat/>
-    <w:rsid w:val="00CE5F19"/>
-    <w:pPr>
-      <w:spacing w:after="0" w:line="240" w:lineRule="auto"/>
-      <w:contextualSpacing/>
-    </w:pPr>
-    <w:rPr>
-      <w:rFonts w:asciiTheme="majorHAnsi" w:eastAsiaTheme="majorEastAsia" w:hAnsiTheme="majorHAnsi" w:cstheme="majorBidi"/>
-      <w:spacing w:val="-10"/>
-      <w:kern w:val="28"/>
-      <w:sz w:val="56"/>
-      <w:szCs w:val="56"/>
-    </w:rPr>
-  </w:style>
-  <w:style w:type="character" w:customStyle="1" w:styleId="TitleChar">
-    <w:name w:val="Title Char"/>
-    <w:basedOn w:val="DefaultParagraphFont"/>
-    <w:link w:val="Title"/>
-    <w:uiPriority w:val="10"/>
-    <w:rsid w:val="00CE5F19"/>
-    <w:rPr>
-      <w:rFonts w:asciiTheme="majorHAnsi" w:eastAsiaTheme="majorEastAsia" w:hAnsiTheme="majorHAnsi" w:cstheme="majorBidi"/>
-      <w:spacing w:val="-10"/>
-      <w:kern w:val="28"/>
-      <w:sz w:val="56"/>
-      <w:szCs w:val="56"/>
-    </w:rPr>
   </w:style>
 </w:styles>
 </file>
